--- a/old_static_site/cv/Frontend-Developer-Lysenko-Pavel.docx
+++ b/old_static_site/cv/Frontend-Developer-Lysenko-Pavel.docx
@@ -103,7 +103,6 @@
                                 </w:rPr>
                                 <w:t xml:space="preserve"> </w:t>
                               </w:r>
-                              <w:proofErr w:type="spellStart"/>
                               <w:r>
                                 <w:rPr>
                                   <w:b/>
@@ -112,7 +111,6 @@
                                 </w:rPr>
                                 <w:t>Pavel</w:t>
                               </w:r>
-                              <w:proofErr w:type="spellEnd"/>
                             </w:p>
                           </w:txbxContent>
                         </wps:txbx>
@@ -165,7 +163,14 @@
                                   <w:w w:val="110"/>
                                   <w:lang w:val="en-US"/>
                                 </w:rPr>
-                                <w:t>30</w:t>
+                                <w:t>3</w:t>
+                              </w:r>
+                              <w:r>
+                                <w:rPr>
+                                  <w:w w:val="110"/>
+                                  <w:lang w:val="en-US"/>
+                                </w:rPr>
+                                <w:t>1</w:t>
                               </w:r>
                               <w:r>
                                 <w:rPr>
@@ -180,82 +185,7 @@
                                   <w:w w:val="110"/>
                                   <w:lang w:val="en-US"/>
                                 </w:rPr>
-                                <w:t>years,</w:t>
-                              </w:r>
-                              <w:r>
-                                <w:rPr>
-                                  <w:spacing w:val="9"/>
-                                  <w:w w:val="110"/>
-                                  <w:lang w:val="en-US"/>
-                                </w:rPr>
-                                <w:t xml:space="preserve"> </w:t>
-                              </w:r>
-                              <w:r>
-                                <w:rPr>
-                                  <w:w w:val="110"/>
-                                  <w:lang w:val="en-US"/>
-                                </w:rPr>
-                                <w:t>born</w:t>
-                              </w:r>
-                              <w:r>
-                                <w:rPr>
-                                  <w:spacing w:val="9"/>
-                                  <w:w w:val="110"/>
-                                  <w:lang w:val="en-US"/>
-                                </w:rPr>
-                                <w:t xml:space="preserve"> </w:t>
-                              </w:r>
-                              <w:r>
-                                <w:rPr>
-                                  <w:w w:val="110"/>
-                                  <w:lang w:val="en-US"/>
-                                </w:rPr>
-                                <w:t>on</w:t>
-                              </w:r>
-                              <w:r>
-                                <w:rPr>
-                                  <w:spacing w:val="9"/>
-                                  <w:w w:val="110"/>
-                                  <w:lang w:val="en-US"/>
-                                </w:rPr>
-                                <w:t xml:space="preserve"> </w:t>
-                              </w:r>
-                              <w:r>
-                                <w:rPr>
-                                  <w:w w:val="110"/>
-                                  <w:lang w:val="en-US"/>
-                                </w:rPr>
-                                <w:t>30</w:t>
-                              </w:r>
-                              <w:r>
-                                <w:rPr>
-                                  <w:spacing w:val="9"/>
-                                  <w:w w:val="110"/>
-                                  <w:lang w:val="en-US"/>
-                                </w:rPr>
-                                <w:t xml:space="preserve"> </w:t>
-                              </w:r>
-                              <w:r>
-                                <w:rPr>
-                                  <w:w w:val="110"/>
-                                  <w:lang w:val="en-US"/>
-                                </w:rPr>
-                                <w:t>July</w:t>
-                              </w:r>
-                              <w:r>
-                                <w:rPr>
-                                  <w:spacing w:val="9"/>
-                                  <w:w w:val="110"/>
-                                  <w:lang w:val="en-US"/>
-                                </w:rPr>
-                                <w:t xml:space="preserve"> </w:t>
-                              </w:r>
-                              <w:r>
-                                <w:rPr>
-                                  <w:w w:val="110"/>
-                                  <w:lang w:val="en-US"/>
-                                </w:rPr>
-                                <w:t>1987</w:t>
+                                <w:t>years</w:t>
                               </w:r>
                             </w:p>
                           </w:txbxContent>
@@ -300,21 +230,22 @@
                                   <w:w w:val="110"/>
                                   <w:lang w:val="en-US"/>
                                 </w:rPr>
-                                <w:t>33</w:t>
+                                <w:t>7</w:t>
                               </w:r>
                               <w:r>
                                 <w:rPr>
                                   <w:spacing w:val="9"/>
                                   <w:w w:val="110"/>
+                                  <w:lang w:val="en-US"/>
                                 </w:rPr>
-                                <w:t xml:space="preserve"> </w:t>
+                                <w:t xml:space="preserve"> (</w:t>
                               </w:r>
                               <w:r>
                                 <w:rPr>
                                   <w:w w:val="110"/>
                                   <w:lang w:val="en-US"/>
                                 </w:rPr>
-                                <w:t>7 585 99 721</w:t>
+                                <w:t>985) 268-53-23</w:t>
                               </w:r>
                             </w:p>
                           </w:txbxContent>
@@ -428,8 +359,6 @@
                                 </w:rPr>
                                 <w:t>for</w:t>
                               </w:r>
-                              <w:bookmarkStart w:id="0" w:name="_GoBack"/>
-                              <w:bookmarkEnd w:id="0"/>
                               <w:r>
                                 <w:rPr>
                                   <w:color w:val="ADADAD"/>
@@ -634,7 +563,6 @@
                           </w:rPr>
                           <w:t xml:space="preserve"> </w:t>
                         </w:r>
-                        <w:proofErr w:type="spellStart"/>
                         <w:r>
                           <w:rPr>
                             <w:b/>
@@ -643,7 +571,6 @@
                           </w:rPr>
                           <w:t>Pavel</w:t>
                         </w:r>
-                        <w:proofErr w:type="spellEnd"/>
                       </w:p>
                     </w:txbxContent>
                   </v:textbox>
@@ -679,7 +606,14 @@
                             <w:w w:val="110"/>
                             <w:lang w:val="en-US"/>
                           </w:rPr>
-                          <w:t>30</w:t>
+                          <w:t>3</w:t>
+                        </w:r>
+                        <w:r>
+                          <w:rPr>
+                            <w:w w:val="110"/>
+                            <w:lang w:val="en-US"/>
+                          </w:rPr>
+                          <w:t>1</w:t>
                         </w:r>
                         <w:r>
                           <w:rPr>
@@ -694,82 +628,7 @@
                             <w:w w:val="110"/>
                             <w:lang w:val="en-US"/>
                           </w:rPr>
-                          <w:t>years,</w:t>
-                        </w:r>
-                        <w:r>
-                          <w:rPr>
-                            <w:spacing w:val="9"/>
-                            <w:w w:val="110"/>
-                            <w:lang w:val="en-US"/>
-                          </w:rPr>
-                          <w:t xml:space="preserve"> </w:t>
-                        </w:r>
-                        <w:r>
-                          <w:rPr>
-                            <w:w w:val="110"/>
-                            <w:lang w:val="en-US"/>
-                          </w:rPr>
-                          <w:t>born</w:t>
-                        </w:r>
-                        <w:r>
-                          <w:rPr>
-                            <w:spacing w:val="9"/>
-                            <w:w w:val="110"/>
-                            <w:lang w:val="en-US"/>
-                          </w:rPr>
-                          <w:t xml:space="preserve"> </w:t>
-                        </w:r>
-                        <w:r>
-                          <w:rPr>
-                            <w:w w:val="110"/>
-                            <w:lang w:val="en-US"/>
-                          </w:rPr>
-                          <w:t>on</w:t>
-                        </w:r>
-                        <w:r>
-                          <w:rPr>
-                            <w:spacing w:val="9"/>
-                            <w:w w:val="110"/>
-                            <w:lang w:val="en-US"/>
-                          </w:rPr>
-                          <w:t xml:space="preserve"> </w:t>
-                        </w:r>
-                        <w:r>
-                          <w:rPr>
-                            <w:w w:val="110"/>
-                            <w:lang w:val="en-US"/>
-                          </w:rPr>
-                          <w:t>30</w:t>
-                        </w:r>
-                        <w:r>
-                          <w:rPr>
-                            <w:spacing w:val="9"/>
-                            <w:w w:val="110"/>
-                            <w:lang w:val="en-US"/>
-                          </w:rPr>
-                          <w:t xml:space="preserve"> </w:t>
-                        </w:r>
-                        <w:r>
-                          <w:rPr>
-                            <w:w w:val="110"/>
-                            <w:lang w:val="en-US"/>
-                          </w:rPr>
-                          <w:t>July</w:t>
-                        </w:r>
-                        <w:r>
-                          <w:rPr>
-                            <w:spacing w:val="9"/>
-                            <w:w w:val="110"/>
-                            <w:lang w:val="en-US"/>
-                          </w:rPr>
-                          <w:t xml:space="preserve"> </w:t>
-                        </w:r>
-                        <w:r>
-                          <w:rPr>
-                            <w:w w:val="110"/>
-                            <w:lang w:val="en-US"/>
-                          </w:rPr>
-                          <w:t>1987</w:t>
+                          <w:t>years</w:t>
                         </w:r>
                       </w:p>
                     </w:txbxContent>
@@ -797,21 +656,22 @@
                             <w:w w:val="110"/>
                             <w:lang w:val="en-US"/>
                           </w:rPr>
-                          <w:t>33</w:t>
+                          <w:t>7</w:t>
                         </w:r>
                         <w:r>
                           <w:rPr>
                             <w:spacing w:val="9"/>
                             <w:w w:val="110"/>
+                            <w:lang w:val="en-US"/>
                           </w:rPr>
-                          <w:t xml:space="preserve"> </w:t>
+                          <w:t xml:space="preserve"> (</w:t>
                         </w:r>
                         <w:r>
                           <w:rPr>
                             <w:w w:val="110"/>
                             <w:lang w:val="en-US"/>
                           </w:rPr>
-                          <w:t>7 585 99 721</w:t>
+                          <w:t>985) 268-53-23</w:t>
                         </w:r>
                       </w:p>
                     </w:txbxContent>
@@ -891,8 +751,6 @@
                           </w:rPr>
                           <w:t>for</w:t>
                         </w:r>
-                        <w:bookmarkStart w:id="1" w:name="_GoBack"/>
-                        <w:bookmarkEnd w:id="1"/>
                         <w:r>
                           <w:rPr>
                             <w:color w:val="ADADAD"/>
@@ -1043,19 +901,7 @@
         <w:rPr>
           <w:lang w:val="en-US"/>
         </w:rPr>
-        <w:t>France</w:t>
-      </w:r>
-      <w:r>
-        <w:rPr>
-          <w:lang w:val="en-US"/>
-        </w:rPr>
-        <w:t xml:space="preserve"> </w:t>
-      </w:r>
-      <w:r>
-        <w:rPr>
-          <w:lang w:val="en-US"/>
-        </w:rPr>
-        <w:t xml:space="preserve">(now), </w:t>
+        <w:t xml:space="preserve">Moscow, </w:t>
       </w:r>
       <w:r>
         <w:rPr>
@@ -1067,25 +913,6 @@
         <w:rPr>
           <w:lang w:val="en-US"/>
         </w:rPr>
-        <w:t xml:space="preserve"> (starting </w:t>
-      </w:r>
-      <w:r>
-        <w:rPr>
-          <w:rStyle w:val="shorttext"/>
-          <w:lang w:val="en"/>
-        </w:rPr>
-        <w:t>December 1, 2018</w:t>
-      </w:r>
-      <w:r>
-        <w:rPr>
-          <w:lang w:val="en-US"/>
-        </w:rPr>
-        <w:t>)</w:t>
-      </w:r>
-      <w:r>
-        <w:rPr>
-          <w:lang w:val="en-US"/>
-        </w:rPr>
         <w:t>.</w:t>
       </w:r>
     </w:p>
@@ -1102,6 +929,8 @@
         </w:rPr>
         <w:t>Citizenship: Russia</w:t>
       </w:r>
+      <w:bookmarkStart w:id="0" w:name="_GoBack"/>
+      <w:bookmarkEnd w:id="0"/>
     </w:p>
     <w:p>
       <w:pPr>
@@ -1386,17 +1215,16 @@
           <w:color w:val="ADADAD"/>
           <w:sz w:val="22"/>
         </w:rPr>
-        <w:t xml:space="preserve"> — 7 </w:t>
-      </w:r>
-      <w:proofErr w:type="spellStart"/>
+        <w:t xml:space="preserve"> — </w:t>
+      </w:r>
       <w:r>
         <w:rPr>
           <w:color w:val="ADADAD"/>
           <w:sz w:val="22"/>
-        </w:rPr>
-        <w:t>years</w:t>
-      </w:r>
-      <w:proofErr w:type="spellEnd"/>
+          <w:lang w:val="en-US"/>
+        </w:rPr>
+        <w:t>8</w:t>
+      </w:r>
       <w:r>
         <w:rPr>
           <w:color w:val="ADADAD"/>
@@ -1404,13 +1232,29 @@
         </w:rPr>
         <w:t xml:space="preserve"> </w:t>
       </w:r>
+      <w:proofErr w:type="spellStart"/>
       <w:r>
         <w:rPr>
           <w:color w:val="ADADAD"/>
           <w:sz w:val="22"/>
-          <w:lang w:val="en-US"/>
-        </w:rPr>
-        <w:t>8</w:t>
+        </w:rPr>
+        <w:t>years</w:t>
+      </w:r>
+      <w:proofErr w:type="spellEnd"/>
+      <w:r>
+        <w:rPr>
+          <w:color w:val="ADADAD"/>
+          <w:sz w:val="22"/>
+        </w:rPr>
+        <w:t xml:space="preserve"> </w:t>
+      </w:r>
+      <w:r>
+        <w:rPr>
+          <w:color w:val="ADADAD"/>
+          <w:sz w:val="22"/>
+          <w:lang w:val="en-US"/>
+        </w:rPr>
+        <w:t>1</w:t>
       </w:r>
       <w:r>
         <w:rPr>
@@ -1675,6 +1519,9 @@
       <w:pPr>
         <w:pStyle w:val="2"/>
         <w:ind w:left="1696"/>
+        <w:rPr>
+          <w:lang w:val="en-US"/>
+        </w:rPr>
       </w:pPr>
       <w:r>
         <w:rPr>
@@ -1683,6 +1530,9 @@
         <w:t>Frontend</w:t>
       </w:r>
       <w:r>
+        <w:rPr>
+          <w:lang w:val="en-US"/>
+        </w:rPr>
         <w:t xml:space="preserve"> </w:t>
       </w:r>
       <w:r>
@@ -1696,15 +1546,24 @@
       <w:pPr>
         <w:ind w:left="1696"/>
         <w:rPr>
-          <w:lang w:val="en-US"/>
-        </w:rPr>
-      </w:pPr>
-      <w:r>
-        <w:rPr>
-          <w:lang w:val="en-US"/>
-        </w:rPr>
-        <w:t>My first project with Vue.js.</w:t>
-      </w:r>
+          <w:rStyle w:val="background-details"/>
+          <w:lang w:val="en-US"/>
+        </w:rPr>
+      </w:pPr>
+      <w:r>
+        <w:rPr>
+          <w:lang w:val="en-US"/>
+        </w:rPr>
+        <w:t>Leaving reason: development was frozen.</w:t>
+      </w:r>
+    </w:p>
+    <w:p>
+      <w:pPr>
+        <w:ind w:left="1696"/>
+        <w:rPr>
+          <w:lang w:val="en-US"/>
+        </w:rPr>
+      </w:pPr>
     </w:p>
     <w:p>
       <w:pPr>
@@ -1951,7 +1810,19 @@
         <w:rPr>
           <w:lang w:val="en-US"/>
         </w:rPr>
-        <w:t>Programmer</w:t>
+        <w:t>Frontend</w:t>
+      </w:r>
+      <w:r>
+        <w:rPr>
+          <w:lang w:val="en-US"/>
+        </w:rPr>
+        <w:t xml:space="preserve"> </w:t>
+      </w:r>
+      <w:r>
+        <w:rPr>
+          <w:lang w:val="en-US"/>
+        </w:rPr>
+        <w:t>Developer</w:t>
       </w:r>
     </w:p>
     <w:p>
@@ -1965,27 +1836,57 @@
         <w:rPr>
           <w:lang w:val="en-US"/>
         </w:rPr>
-        <w:t>I created management panel (</w:t>
-      </w:r>
-      <w:proofErr w:type="spellStart"/>
-      <w:r>
-        <w:rPr>
-          <w:lang w:val="en-US"/>
-        </w:rPr>
-        <w:t>Fleetmanager</w:t>
-      </w:r>
-      <w:proofErr w:type="spellEnd"/>
-      <w:r>
-        <w:rPr>
-          <w:lang w:val="en-US"/>
-        </w:rPr>
-        <w:t>) on React.js. All frontend stuff was</w:t>
+        <w:t xml:space="preserve">Leaving reason: company was closed :-( </w:t>
+      </w:r>
+    </w:p>
+    <w:p>
+      <w:pPr>
+        <w:ind w:left="1696"/>
+        <w:rPr>
+          <w:lang w:val="en-US"/>
+        </w:rPr>
+      </w:pPr>
+      <w:r>
+        <w:rPr>
+          <w:lang w:val="en-US"/>
+        </w:rPr>
+        <w:t xml:space="preserve">I created management panel </w:t>
+      </w:r>
+      <w:r>
+        <w:rPr>
+          <w:lang w:val="en-US"/>
+        </w:rPr>
+        <w:t>(</w:t>
+      </w:r>
+      <w:r>
+        <w:rPr>
+          <w:lang w:val="en-US"/>
+        </w:rPr>
+        <w:t>React.js</w:t>
+      </w:r>
+      <w:r>
+        <w:rPr>
+          <w:lang w:val="en-US"/>
+        </w:rPr>
+        <w:t>)</w:t>
+      </w:r>
+      <w:r>
+        <w:rPr>
+          <w:lang w:val="en-US"/>
+        </w:rPr>
+        <w:t>. All frontend stuff was</w:t>
       </w:r>
       <w:r>
         <w:rPr>
           <w:lang w:val="en-US"/>
         </w:rPr>
         <w:t xml:space="preserve"> </w:t>
+      </w:r>
+      <w:r>
+        <w:rPr>
+          <w:lang w:val="en-US"/>
+        </w:rPr>
+        <w:t xml:space="preserve">on </w:t>
       </w:r>
       <w:r>
         <w:rPr>
@@ -2107,6 +2008,21 @@
           <w:lang w:val="en-US"/>
         </w:rPr>
         <w:t>Lodash.</w:t>
+      </w:r>
+    </w:p>
+    <w:p>
+      <w:pPr>
+        <w:spacing w:after="160" w:line="259" w:lineRule="auto"/>
+        <w:ind w:left="0" w:firstLine="0"/>
+        <w:rPr>
+          <w:lang w:val="en-US"/>
+        </w:rPr>
+      </w:pPr>
+      <w:r>
+        <w:rPr>
+          <w:lang w:val="en-US"/>
+        </w:rPr>
+        <w:br w:type="page"/>
       </w:r>
     </w:p>
     <w:p>
@@ -2126,6 +2042,7 @@
           <w:sz w:val="16"/>
           <w:lang w:val="en-US"/>
         </w:rPr>
+        <w:lastRenderedPageBreak/>
         <w:t>January 2017 —</w:t>
       </w:r>
       <w:r>
@@ -2264,7 +2181,6 @@
         <w:rPr>
           <w:lang w:val="en-US"/>
         </w:rPr>
-        <w:lastRenderedPageBreak/>
         <w:t>Tools: WebStorm, Git, YouTrack.</w:t>
       </w:r>
     </w:p>
@@ -2547,13 +2463,7 @@
         <w:rPr>
           <w:lang w:val="en-US"/>
         </w:rPr>
-        <w:t>React.js</w:t>
-      </w:r>
-      <w:r>
-        <w:rPr>
-          <w:lang w:val="en-US"/>
-        </w:rPr>
-        <w:t xml:space="preserve"> </w:t>
+        <w:t xml:space="preserve">React.js </w:t>
       </w:r>
       <w:r>
         <w:rPr>
@@ -3094,6 +3004,7 @@
                 <w:color w:val="707070"/>
                 <w:sz w:val="16"/>
               </w:rPr>
+              <w:lastRenderedPageBreak/>
               <w:t>November</w:t>
             </w:r>
             <w:proofErr w:type="spellEnd"/>
@@ -3302,7 +3213,6 @@
                 <w:color w:val="707070"/>
                 <w:sz w:val="16"/>
               </w:rPr>
-              <w:lastRenderedPageBreak/>
               <w:t>July</w:t>
             </w:r>
             <w:proofErr w:type="spellEnd"/>
@@ -4142,11 +4052,27 @@
     </w:p>
     <w:p>
       <w:pPr>
+        <w:spacing w:after="160" w:line="259" w:lineRule="auto"/>
+        <w:ind w:left="0" w:firstLine="0"/>
+        <w:rPr>
+          <w:lang w:val="en-US"/>
+        </w:rPr>
+      </w:pPr>
+      <w:r>
+        <w:rPr>
+          <w:lang w:val="en-US"/>
+        </w:rPr>
+        <w:br w:type="page"/>
+      </w:r>
+    </w:p>
+    <w:p>
+      <w:pPr>
         <w:pStyle w:val="4"/>
         <w:ind w:left="-5"/>
       </w:pPr>
       <w:proofErr w:type="spellStart"/>
       <w:r>
+        <w:lastRenderedPageBreak/>
         <w:t>Professional</w:t>
       </w:r>
       <w:proofErr w:type="spellEnd"/>
@@ -4368,21 +4294,6 @@
     </w:p>
     <w:p>
       <w:pPr>
-        <w:spacing w:after="160" w:line="259" w:lineRule="auto"/>
-        <w:ind w:left="0" w:firstLine="0"/>
-        <w:rPr>
-          <w:lang w:val="en-US"/>
-        </w:rPr>
-      </w:pPr>
-      <w:r>
-        <w:rPr>
-          <w:lang w:val="en-US"/>
-        </w:rPr>
-        <w:br w:type="page"/>
-      </w:r>
-    </w:p>
-    <w:p>
-      <w:pPr>
         <w:pStyle w:val="4"/>
         <w:spacing w:after="96"/>
         <w:ind w:left="-5"/>
@@ -4394,7 +4305,6 @@
         <w:rPr>
           <w:noProof/>
         </w:rPr>
-        <w:lastRenderedPageBreak/>
         <mc:AlternateContent>
           <mc:Choice Requires="wpg">
             <w:drawing>
@@ -5039,7 +4949,19 @@
         <w:rPr>
           <w:lang w:val="en-US"/>
         </w:rPr>
-        <w:t xml:space="preserve"> or remote positions only.</w:t>
+        <w:t xml:space="preserve"> </w:t>
+      </w:r>
+      <w:r>
+        <w:rPr>
+          <w:lang w:val="en-US"/>
+        </w:rPr>
+        <w:t xml:space="preserve">(office) </w:t>
+      </w:r>
+      <w:r>
+        <w:rPr>
+          <w:lang w:val="en-US"/>
+        </w:rPr>
+        <w:t>or remote positions.</w:t>
       </w:r>
     </w:p>
     <w:p>
@@ -6200,6 +6122,11 @@
     <w:basedOn w:val="a0"/>
     <w:rsid w:val="0081025A"/>
   </w:style>
+  <w:style w:type="character" w:customStyle="1" w:styleId="lt-line-clampline">
+    <w:name w:val="lt-line-clamp__line"/>
+    <w:basedOn w:val="a0"/>
+    <w:rsid w:val="0072557B"/>
+  </w:style>
 </w:styles>
 </file>
 
